--- a/Dokumentation.docx
+++ b/Dokumentation.docx
@@ -789,16 +789,7 @@
           <w:bCs/>
         </w:rPr>
         <w:tab/>
-        <w:t>Nutzerte</w:t>
-      </w:r>
-      <w:bookmarkStart w:id="0" w:name="_GoBack"/>
-      <w:bookmarkEnd w:id="0"/>
-      <w:r>
-        <w:rPr>
-          <w:rFonts w:cs="LMRoman10-Bold"/>
-          <w:bCs/>
-        </w:rPr>
-        <w:t>st 4</w:t>
+        <w:t>Nutzertest 4</w:t>
       </w:r>
       <w:r>
         <w:rPr>
@@ -1999,6 +1990,96 @@
     </w:p>
     <w:p>
       <w:pPr>
+        <w:autoSpaceDE w:val="0"/>
+        <w:autoSpaceDN w:val="0"/>
+        <w:adjustRightInd w:val="0"/>
+        <w:spacing w:after="0"/>
+        <w:rPr>
+          <w:rFonts w:cs="LMRoman10-Regular"/>
+        </w:rPr>
+      </w:pPr>
+    </w:p>
+    <w:p>
+      <w:pPr>
+        <w:autoSpaceDE w:val="0"/>
+        <w:autoSpaceDN w:val="0"/>
+        <w:adjustRightInd w:val="0"/>
+        <w:spacing w:after="0"/>
+        <w:rPr>
+          <w:rFonts w:cs="LMRoman10-Regular"/>
+          <w:b/>
+        </w:rPr>
+      </w:pPr>
+    </w:p>
+    <w:p>
+      <w:pPr>
+        <w:autoSpaceDE w:val="0"/>
+        <w:autoSpaceDN w:val="0"/>
+        <w:adjustRightInd w:val="0"/>
+        <w:spacing w:after="0"/>
+        <w:rPr>
+          <w:rFonts w:cs="LMRoman10-Regular"/>
+          <w:b/>
+        </w:rPr>
+      </w:pPr>
+    </w:p>
+    <w:p>
+      <w:pPr>
+        <w:autoSpaceDE w:val="0"/>
+        <w:autoSpaceDN w:val="0"/>
+        <w:adjustRightInd w:val="0"/>
+        <w:spacing w:after="0"/>
+        <w:rPr>
+          <w:rFonts w:cs="LMRoman10-Regular"/>
+        </w:rPr>
+      </w:pPr>
+      <w:bookmarkStart w:id="0" w:name="_GoBack"/>
+      <w:bookmarkEnd w:id="0"/>
+      <w:proofErr w:type="spellStart"/>
+      <w:r>
+        <w:rPr>
+          <w:rFonts w:cs="LMRoman10-Regular"/>
+          <w:b/>
+        </w:rPr>
+        <w:t>GitHub</w:t>
+      </w:r>
+      <w:proofErr w:type="spellEnd"/>
+      <w:r>
+        <w:rPr>
+          <w:rFonts w:cs="LMRoman10-Regular"/>
+          <w:b/>
+        </w:rPr>
+        <w:t>-Link:</w:t>
+      </w:r>
+      <w:r>
+        <w:rPr>
+          <w:rFonts w:cs="LMRoman10-Regular"/>
+        </w:rPr>
+        <w:t xml:space="preserve"> </w:t>
+      </w:r>
+      <w:hyperlink r:id="rId7" w:history="1">
+        <w:r>
+          <w:rPr>
+            <w:rStyle w:val="Hyperlink"/>
+            <w:rFonts w:cs="LMRoman10-Regular"/>
+          </w:rPr>
+          <w:t>https://github.com/FabiPL/poerksi</w:t>
+        </w:r>
+      </w:hyperlink>
+    </w:p>
+    <w:p>
+      <w:pPr>
+        <w:autoSpaceDE w:val="0"/>
+        <w:autoSpaceDN w:val="0"/>
+        <w:adjustRightInd w:val="0"/>
+        <w:spacing w:after="0"/>
+        <w:rPr>
+          <w:rFonts w:cs="LMRoman10-Regular"/>
+        </w:rPr>
+      </w:pPr>
+    </w:p>
+    <w:p>
+      <w:pPr>
         <w:rPr>
           <w:b/>
           <w:sz w:val="28"/>
@@ -5875,13 +5956,7 @@
         <w:rPr>
           <w:b/>
         </w:rPr>
-        <w:t>2.1.4</w:t>
-      </w:r>
-      <w:r>
-        <w:rPr>
-          <w:b/>
-        </w:rPr>
-        <w:t xml:space="preserve">. </w:t>
+        <w:t xml:space="preserve">2.1.4. </w:t>
       </w:r>
       <w:r>
         <w:rPr>
@@ -7571,7 +7646,7 @@
       <w:r>
         <w:t xml:space="preserve">Email: </w:t>
       </w:r>
-      <w:hyperlink r:id="rId7" w:history="1">
+      <w:hyperlink r:id="rId8" w:history="1">
         <w:r>
           <w:rPr>
             <w:rStyle w:val="Hyperlink"/>
@@ -15205,7 +15280,7 @@
       </w:pPr>
     </w:p>
     <w:sectPr>
-      <w:footerReference w:type="default" r:id="rId8"/>
+      <w:footerReference w:type="default" r:id="rId9"/>
       <w:pgSz w:w="11906" w:h="16838"/>
       <w:pgMar w:top="1417" w:right="1417" w:bottom="1134" w:left="1417" w:header="708" w:footer="708" w:gutter="0"/>
       <w:cols w:space="708"/>
@@ -15250,6 +15325,7 @@
         <w:docPartUnique/>
       </w:docPartObj>
     </w:sdtPr>
+    <w:sdtEndPr/>
     <w:sdtContent>
       <w:p>
         <w:pPr>
@@ -15269,7 +15345,7 @@
           <w:rPr>
             <w:noProof/>
           </w:rPr>
-          <w:t>2</w:t>
+          <w:t>4</w:t>
         </w:r>
         <w:r>
           <w:fldChar w:fldCharType="end"/>
